--- a/FYP Functional Requirements.docx
+++ b/FYP Functional Requirements.docx
@@ -36,1004 +36,922 @@
           <w:szCs w:val="24"/>
         </w:rPr>
       </w:pPr>
-      <w:proofErr w:type="spellStart"/>
       <w:r>
         <w:rPr>
           <w:sz w:val="24"/>
           <w:szCs w:val="24"/>
         </w:rPr>
-        <w:t>Rayomand</w:t>
-      </w:r>
-      <w:proofErr w:type="spellEnd"/>
-      <w:r>
+        <w:t>Rayomand Irani (29258)</w:t>
+      </w:r>
+    </w:p>
+    <w:p>
+      <w:pPr>
         <w:rPr>
           <w:sz w:val="24"/>
           <w:szCs w:val="24"/>
         </w:rPr>
-        <w:t xml:space="preserve"> </w:t>
-      </w:r>
-      <w:proofErr w:type="spellStart"/>
+      </w:pPr>
       <w:r>
         <w:rPr>
           <w:sz w:val="24"/>
           <w:szCs w:val="24"/>
         </w:rPr>
-        <w:t>Irani</w:t>
-      </w:r>
-      <w:proofErr w:type="spellEnd"/>
+        <w:t xml:space="preserve">Kamran </w:t>
+      </w:r>
+      <w:proofErr w:type="spellStart"/>
       <w:r>
         <w:rPr>
           <w:sz w:val="24"/>
           <w:szCs w:val="24"/>
         </w:rPr>
-        <w:t xml:space="preserve"> (29258)</w:t>
-      </w:r>
-    </w:p>
-    <w:p>
-      <w:pPr>
+        <w:t>Akram</w:t>
+      </w:r>
+      <w:proofErr w:type="spellEnd"/>
+      <w:r>
         <w:rPr>
           <w:sz w:val="24"/>
           <w:szCs w:val="24"/>
         </w:rPr>
-      </w:pPr>
-      <w:r>
+        <w:t xml:space="preserve"> (29581)</w:t>
+      </w:r>
+    </w:p>
+    <w:p>
+      <w:pPr>
         <w:rPr>
           <w:sz w:val="24"/>
           <w:szCs w:val="24"/>
         </w:rPr>
-        <w:t xml:space="preserve">Kamran </w:t>
-      </w:r>
-      <w:proofErr w:type="spellStart"/>
+      </w:pPr>
       <w:r>
         <w:rPr>
           <w:sz w:val="24"/>
           <w:szCs w:val="24"/>
         </w:rPr>
-        <w:t>Akram</w:t>
-      </w:r>
-      <w:proofErr w:type="spellEnd"/>
-      <w:r>
-        <w:rPr>
-          <w:sz w:val="24"/>
-          <w:szCs w:val="24"/>
-        </w:rPr>
-        <w:t xml:space="preserve"> (29581)</w:t>
-      </w:r>
-    </w:p>
-    <w:p>
-      <w:pPr>
-        <w:rPr>
-          <w:sz w:val="24"/>
-          <w:szCs w:val="24"/>
-        </w:rPr>
-      </w:pPr>
-      <w:proofErr w:type="spellStart"/>
-      <w:r>
-        <w:rPr>
-          <w:sz w:val="24"/>
-          <w:szCs w:val="24"/>
-        </w:rPr>
-        <w:t>Bilawal</w:t>
-      </w:r>
-      <w:proofErr w:type="spellEnd"/>
-      <w:r>
-        <w:rPr>
-          <w:sz w:val="24"/>
-          <w:szCs w:val="24"/>
-        </w:rPr>
-        <w:t xml:space="preserve"> Khan (31156)</w:t>
+        <w:t>Bilawal Khan (31156)</w:t>
+      </w:r>
+    </w:p>
+    <w:p>
+      <w:pPr>
+        <w:pStyle w:val="Title"/>
+        <w:jc w:val="center"/>
+      </w:pPr>
+      <w:r>
+        <w:t>Functional Requirements</w:t>
+      </w:r>
+    </w:p>
+    <w:p>
+      <w:pPr>
+        <w:pStyle w:val="Heading1"/>
+        <w:rPr>
+          <w:sz w:val="36"/>
+          <w:szCs w:val="36"/>
+        </w:rPr>
+      </w:pPr>
+      <w:r>
+        <w:rPr>
+          <w:sz w:val="36"/>
+          <w:szCs w:val="36"/>
+        </w:rPr>
+        <w:t>University Representative</w:t>
+      </w:r>
+      <w:r>
+        <w:rPr>
+          <w:sz w:val="36"/>
+          <w:szCs w:val="36"/>
+        </w:rPr>
+        <w:t>:</w:t>
+      </w:r>
+    </w:p>
+    <w:p>
+      <w:pPr>
+        <w:pStyle w:val="ListParagraph"/>
+        <w:numPr>
+          <w:ilvl w:val="0"/>
+          <w:numId w:val="1"/>
+        </w:numPr>
+        <w:rPr>
+          <w:sz w:val="28"/>
+          <w:szCs w:val="28"/>
+        </w:rPr>
+      </w:pPr>
+      <w:r>
+        <w:rPr>
+          <w:sz w:val="28"/>
+          <w:szCs w:val="28"/>
+        </w:rPr>
+        <w:t>Representative of every FEST department of each University can s</w:t>
+      </w:r>
+      <w:r>
+        <w:rPr>
+          <w:sz w:val="28"/>
+          <w:szCs w:val="28"/>
+        </w:rPr>
+        <w:t>ign up</w:t>
+      </w:r>
+      <w:r>
+        <w:rPr>
+          <w:sz w:val="28"/>
+          <w:szCs w:val="28"/>
+        </w:rPr>
+        <w:t xml:space="preserve"> using university email address</w:t>
+      </w:r>
+      <w:r>
+        <w:rPr>
+          <w:sz w:val="28"/>
+          <w:szCs w:val="28"/>
+        </w:rPr>
+        <w:t xml:space="preserve"> (email verific</w:t>
+      </w:r>
+      <w:r>
+        <w:rPr>
+          <w:sz w:val="28"/>
+          <w:szCs w:val="28"/>
+        </w:rPr>
+        <w:t>ation sent to the provided address).</w:t>
+      </w:r>
+    </w:p>
+    <w:p>
+      <w:pPr>
+        <w:pStyle w:val="ListParagraph"/>
+        <w:numPr>
+          <w:ilvl w:val="0"/>
+          <w:numId w:val="1"/>
+        </w:numPr>
+        <w:rPr>
+          <w:sz w:val="28"/>
+          <w:szCs w:val="28"/>
+        </w:rPr>
+      </w:pPr>
+      <w:r>
+        <w:rPr>
+          <w:sz w:val="28"/>
+          <w:szCs w:val="28"/>
+        </w:rPr>
+        <w:t>Email would be sent to added official university email with code to verify authenticity of representative.</w:t>
+      </w:r>
+    </w:p>
+    <w:p>
+      <w:pPr>
+        <w:pStyle w:val="ListParagraph"/>
+        <w:numPr>
+          <w:ilvl w:val="0"/>
+          <w:numId w:val="1"/>
+        </w:numPr>
+        <w:rPr>
+          <w:sz w:val="28"/>
+          <w:szCs w:val="28"/>
+        </w:rPr>
+      </w:pPr>
+      <w:r>
+        <w:rPr>
+          <w:sz w:val="28"/>
+          <w:szCs w:val="28"/>
+        </w:rPr>
+        <w:t>Create a basic profile (University,</w:t>
+      </w:r>
+      <w:r>
+        <w:rPr>
+          <w:sz w:val="28"/>
+          <w:szCs w:val="28"/>
+        </w:rPr>
+        <w:t xml:space="preserve"> D</w:t>
+      </w:r>
+      <w:r>
+        <w:rPr>
+          <w:sz w:val="28"/>
+          <w:szCs w:val="28"/>
+        </w:rPr>
+        <w:t>egrees,</w:t>
+      </w:r>
+      <w:r>
+        <w:rPr>
+          <w:sz w:val="28"/>
+          <w:szCs w:val="28"/>
+        </w:rPr>
+        <w:t xml:space="preserve"> Name, field of interest, experience[optional])</w:t>
+      </w:r>
+    </w:p>
+    <w:p>
+      <w:pPr>
+        <w:pStyle w:val="ListParagraph"/>
+        <w:numPr>
+          <w:ilvl w:val="0"/>
+          <w:numId w:val="1"/>
+        </w:numPr>
+        <w:rPr>
+          <w:sz w:val="28"/>
+          <w:szCs w:val="28"/>
+        </w:rPr>
+      </w:pPr>
+      <w:r>
+        <w:rPr>
+          <w:sz w:val="28"/>
+          <w:szCs w:val="28"/>
+        </w:rPr>
+        <w:t>Able to endorse students</w:t>
+      </w:r>
+      <w:r>
+        <w:rPr>
+          <w:sz w:val="28"/>
+          <w:szCs w:val="28"/>
+        </w:rPr>
+        <w:t xml:space="preserve"> for their skills/opportunity postings</w:t>
+      </w:r>
+    </w:p>
+    <w:p>
+      <w:pPr>
+        <w:pStyle w:val="ListParagraph"/>
+        <w:numPr>
+          <w:ilvl w:val="0"/>
+          <w:numId w:val="1"/>
+        </w:numPr>
+        <w:rPr>
+          <w:sz w:val="28"/>
+          <w:szCs w:val="28"/>
+        </w:rPr>
+      </w:pPr>
+      <w:r>
+        <w:rPr>
+          <w:sz w:val="28"/>
+          <w:szCs w:val="28"/>
+        </w:rPr>
+        <w:t>Able to create group</w:t>
+      </w:r>
+      <w:r>
+        <w:rPr>
+          <w:sz w:val="28"/>
+          <w:szCs w:val="28"/>
+        </w:rPr>
+        <w:t xml:space="preserve"> and add students/remove</w:t>
+      </w:r>
+    </w:p>
+    <w:p>
+      <w:pPr>
+        <w:pStyle w:val="ListParagraph"/>
+        <w:numPr>
+          <w:ilvl w:val="0"/>
+          <w:numId w:val="1"/>
+        </w:numPr>
+        <w:rPr>
+          <w:sz w:val="28"/>
+          <w:szCs w:val="28"/>
+        </w:rPr>
+      </w:pPr>
+      <w:r>
+        <w:rPr>
+          <w:sz w:val="28"/>
+          <w:szCs w:val="28"/>
+        </w:rPr>
+        <w:t>Able to verify</w:t>
+      </w:r>
+      <w:r>
+        <w:rPr>
+          <w:sz w:val="28"/>
+          <w:szCs w:val="28"/>
+        </w:rPr>
+        <w:t xml:space="preserve"> basic student profile (name, reg#, email)</w:t>
+      </w:r>
+    </w:p>
+    <w:p>
+      <w:pPr>
+        <w:pStyle w:val="ListParagraph"/>
+        <w:numPr>
+          <w:ilvl w:val="0"/>
+          <w:numId w:val="1"/>
+        </w:numPr>
+        <w:rPr>
+          <w:sz w:val="28"/>
+          <w:szCs w:val="28"/>
+        </w:rPr>
+      </w:pPr>
+      <w:r>
+        <w:rPr>
+          <w:sz w:val="28"/>
+          <w:szCs w:val="28"/>
+        </w:rPr>
+        <w:t>Able</w:t>
+      </w:r>
+      <w:r>
+        <w:rPr>
+          <w:sz w:val="28"/>
+          <w:szCs w:val="28"/>
+        </w:rPr>
+        <w:t xml:space="preserve"> to create Events and post them</w:t>
       </w:r>
       <w:bookmarkStart w:id="0" w:name="_GoBack"/>
       <w:bookmarkEnd w:id="0"/>
     </w:p>
     <w:p>
       <w:pPr>
+        <w:pStyle w:val="Heading1"/>
+        <w:rPr>
+          <w:sz w:val="36"/>
+          <w:szCs w:val="36"/>
+        </w:rPr>
+      </w:pPr>
+      <w:r>
+        <w:rPr>
+          <w:sz w:val="36"/>
+          <w:szCs w:val="36"/>
+        </w:rPr>
+        <w:t>Student:</w:t>
+      </w:r>
+    </w:p>
+    <w:p>
+      <w:pPr>
+        <w:pStyle w:val="ListParagraph"/>
+        <w:numPr>
+          <w:ilvl w:val="0"/>
+          <w:numId w:val="2"/>
+        </w:numPr>
+        <w:rPr>
+          <w:sz w:val="28"/>
+          <w:szCs w:val="28"/>
+        </w:rPr>
+      </w:pPr>
+      <w:r>
+        <w:rPr>
+          <w:sz w:val="28"/>
+          <w:szCs w:val="28"/>
+        </w:rPr>
+        <w:t>Signup using name, registration number and email.</w:t>
+      </w:r>
+    </w:p>
+    <w:p>
+      <w:pPr>
+        <w:pStyle w:val="ListParagraph"/>
+        <w:numPr>
+          <w:ilvl w:val="0"/>
+          <w:numId w:val="2"/>
+        </w:numPr>
+        <w:rPr>
+          <w:sz w:val="28"/>
+          <w:szCs w:val="28"/>
+        </w:rPr>
+      </w:pPr>
+      <w:r>
+        <w:rPr>
+          <w:sz w:val="28"/>
+          <w:szCs w:val="28"/>
+        </w:rPr>
+        <w:t xml:space="preserve">Can only view </w:t>
+      </w:r>
+      <w:r>
+        <w:rPr>
+          <w:sz w:val="28"/>
+          <w:szCs w:val="28"/>
+        </w:rPr>
+        <w:t xml:space="preserve">opportunity </w:t>
+      </w:r>
+      <w:r>
+        <w:rPr>
+          <w:sz w:val="28"/>
+          <w:szCs w:val="28"/>
+        </w:rPr>
+        <w:t>posting</w:t>
+      </w:r>
+      <w:r>
+        <w:rPr>
+          <w:sz w:val="28"/>
+          <w:szCs w:val="28"/>
+        </w:rPr>
+        <w:t>s</w:t>
+      </w:r>
+      <w:r>
+        <w:rPr>
+          <w:sz w:val="28"/>
+          <w:szCs w:val="28"/>
+        </w:rPr>
+        <w:t xml:space="preserve"> if already joined in a group created </w:t>
+      </w:r>
+      <w:r>
+        <w:rPr>
+          <w:sz w:val="28"/>
+          <w:szCs w:val="28"/>
+        </w:rPr>
+        <w:t>by a representative (by using university name and registration number verification).</w:t>
+      </w:r>
+    </w:p>
+    <w:p>
+      <w:pPr>
+        <w:pStyle w:val="ListParagraph"/>
+        <w:numPr>
+          <w:ilvl w:val="0"/>
+          <w:numId w:val="2"/>
+        </w:numPr>
+        <w:rPr>
+          <w:sz w:val="28"/>
+          <w:szCs w:val="28"/>
+        </w:rPr>
+      </w:pPr>
+      <w:r>
+        <w:rPr>
+          <w:sz w:val="28"/>
+          <w:szCs w:val="28"/>
+        </w:rPr>
+        <w:t xml:space="preserve">Can </w:t>
+      </w:r>
+      <w:r>
+        <w:rPr>
+          <w:sz w:val="28"/>
+          <w:szCs w:val="28"/>
+        </w:rPr>
+        <w:t xml:space="preserve">send </w:t>
+      </w:r>
+      <w:r>
+        <w:rPr>
+          <w:sz w:val="28"/>
+          <w:szCs w:val="28"/>
+        </w:rPr>
+        <w:t>join</w:t>
+      </w:r>
+      <w:r>
+        <w:rPr>
+          <w:sz w:val="28"/>
+          <w:szCs w:val="28"/>
+        </w:rPr>
+        <w:t xml:space="preserve"> request for</w:t>
+      </w:r>
+      <w:r>
+        <w:rPr>
+          <w:sz w:val="28"/>
+          <w:szCs w:val="28"/>
+        </w:rPr>
+        <w:t xml:space="preserve"> university group by searching university name and selecting group from list. </w:t>
+      </w:r>
+    </w:p>
+    <w:p>
+      <w:pPr>
+        <w:pStyle w:val="ListParagraph"/>
+        <w:numPr>
+          <w:ilvl w:val="0"/>
+          <w:numId w:val="2"/>
+        </w:numPr>
+        <w:rPr>
+          <w:sz w:val="28"/>
+          <w:szCs w:val="28"/>
+        </w:rPr>
+      </w:pPr>
+      <w:r>
+        <w:rPr>
+          <w:sz w:val="28"/>
+          <w:szCs w:val="28"/>
+        </w:rPr>
+        <w:t>Can create</w:t>
+      </w:r>
+      <w:r>
+        <w:rPr>
+          <w:sz w:val="28"/>
+          <w:szCs w:val="28"/>
+        </w:rPr>
+        <w:t>/edit</w:t>
+      </w:r>
+      <w:r>
+        <w:rPr>
+          <w:sz w:val="28"/>
+          <w:szCs w:val="28"/>
+        </w:rPr>
+        <w:t xml:space="preserve"> </w:t>
+      </w:r>
+      <w:r>
+        <w:rPr>
+          <w:sz w:val="28"/>
+          <w:szCs w:val="28"/>
+        </w:rPr>
+        <w:t>CV</w:t>
+      </w:r>
+      <w:r>
+        <w:rPr>
+          <w:sz w:val="28"/>
+          <w:szCs w:val="28"/>
+        </w:rPr>
+        <w:t xml:space="preserve"> </w:t>
+      </w:r>
+      <w:proofErr w:type="gramStart"/>
+      <w:r>
+        <w:rPr>
+          <w:sz w:val="28"/>
+          <w:szCs w:val="28"/>
+        </w:rPr>
+        <w:t>using</w:t>
+      </w:r>
+      <w:proofErr w:type="gramEnd"/>
+      <w:r>
+        <w:rPr>
+          <w:sz w:val="28"/>
+          <w:szCs w:val="28"/>
+        </w:rPr>
+        <w:t xml:space="preserve"> built in form</w:t>
+      </w:r>
+      <w:r>
+        <w:rPr>
+          <w:sz w:val="28"/>
+          <w:szCs w:val="28"/>
+        </w:rPr>
+        <w:t xml:space="preserve"> (name, email, university, skills, experience, etc</w:t>
+      </w:r>
+      <w:r>
+        <w:rPr>
+          <w:sz w:val="28"/>
+          <w:szCs w:val="28"/>
+        </w:rPr>
+        <w:t>.</w:t>
+      </w:r>
+      <w:r>
+        <w:rPr>
+          <w:sz w:val="28"/>
+          <w:szCs w:val="28"/>
+        </w:rPr>
+        <w:t>)</w:t>
+      </w:r>
+    </w:p>
+    <w:p>
+      <w:pPr>
+        <w:pStyle w:val="ListParagraph"/>
+        <w:numPr>
+          <w:ilvl w:val="0"/>
+          <w:numId w:val="2"/>
+        </w:numPr>
+        <w:rPr>
+          <w:sz w:val="28"/>
+          <w:szCs w:val="28"/>
+        </w:rPr>
+      </w:pPr>
+      <w:r>
+        <w:rPr>
+          <w:sz w:val="28"/>
+          <w:szCs w:val="28"/>
+        </w:rPr>
+        <w:lastRenderedPageBreak/>
+        <w:t>Email notification sent to student once</w:t>
+      </w:r>
+      <w:r>
+        <w:rPr>
+          <w:sz w:val="28"/>
+          <w:szCs w:val="28"/>
+        </w:rPr>
+        <w:t xml:space="preserve"> representative has accepted group join request.</w:t>
+      </w:r>
+    </w:p>
+    <w:p>
+      <w:pPr>
+        <w:pStyle w:val="ListParagraph"/>
+        <w:numPr>
+          <w:ilvl w:val="0"/>
+          <w:numId w:val="2"/>
+        </w:numPr>
+        <w:rPr>
+          <w:sz w:val="28"/>
+          <w:szCs w:val="28"/>
+        </w:rPr>
+      </w:pPr>
+      <w:r>
+        <w:rPr>
+          <w:sz w:val="28"/>
+          <w:szCs w:val="28"/>
+        </w:rPr>
+        <w:t>Can edit profile once created.</w:t>
+      </w:r>
+    </w:p>
+    <w:p>
+      <w:pPr>
+        <w:pStyle w:val="ListParagraph"/>
+        <w:numPr>
+          <w:ilvl w:val="0"/>
+          <w:numId w:val="2"/>
+        </w:numPr>
+        <w:rPr>
+          <w:sz w:val="28"/>
+          <w:szCs w:val="28"/>
+        </w:rPr>
+      </w:pPr>
+      <w:r>
+        <w:rPr>
+          <w:sz w:val="28"/>
+          <w:szCs w:val="28"/>
+        </w:rPr>
+        <w:t xml:space="preserve">Apply for opportunities (internships, jobs, freelancing).  </w:t>
+      </w:r>
+    </w:p>
+    <w:p/>
+    <w:p>
+      <w:pPr>
+        <w:pStyle w:val="Heading1"/>
+        <w:rPr>
+          <w:sz w:val="36"/>
+          <w:szCs w:val="36"/>
+        </w:rPr>
+      </w:pPr>
+    </w:p>
+    <w:p>
+      <w:pPr>
+        <w:pStyle w:val="Heading1"/>
+        <w:rPr>
+          <w:sz w:val="36"/>
+          <w:szCs w:val="36"/>
+        </w:rPr>
+      </w:pPr>
+      <w:r>
+        <w:rPr>
+          <w:sz w:val="36"/>
+          <w:szCs w:val="36"/>
+        </w:rPr>
+        <w:t>Company</w:t>
+      </w:r>
+      <w:r>
+        <w:rPr>
+          <w:sz w:val="36"/>
+          <w:szCs w:val="36"/>
+        </w:rPr>
+        <w:t>:</w:t>
+      </w:r>
+    </w:p>
+    <w:p>
+      <w:pPr>
+        <w:pStyle w:val="ListParagraph"/>
+        <w:numPr>
+          <w:ilvl w:val="0"/>
+          <w:numId w:val="3"/>
+        </w:numPr>
+        <w:rPr>
+          <w:sz w:val="28"/>
+          <w:szCs w:val="28"/>
+        </w:rPr>
+      </w:pPr>
+      <w:r>
+        <w:rPr>
+          <w:sz w:val="28"/>
+          <w:szCs w:val="28"/>
+        </w:rPr>
+        <w:t>Signup using</w:t>
+      </w:r>
+      <w:r>
+        <w:rPr>
+          <w:sz w:val="28"/>
+          <w:szCs w:val="28"/>
+        </w:rPr>
+        <w:t xml:space="preserve"> </w:t>
+      </w:r>
+      <w:r>
+        <w:rPr>
+          <w:sz w:val="28"/>
+          <w:szCs w:val="28"/>
+        </w:rPr>
+        <w:t xml:space="preserve">email address (email verification sent to </w:t>
+      </w:r>
+      <w:r>
+        <w:rPr>
+          <w:sz w:val="28"/>
+          <w:szCs w:val="28"/>
+        </w:rPr>
+        <w:t xml:space="preserve">the </w:t>
+      </w:r>
+      <w:r>
+        <w:rPr>
+          <w:sz w:val="28"/>
+          <w:szCs w:val="28"/>
+        </w:rPr>
+        <w:t>provided address)</w:t>
+      </w:r>
+      <w:r>
+        <w:rPr>
+          <w:sz w:val="28"/>
+          <w:szCs w:val="28"/>
+        </w:rPr>
+        <w:t>.</w:t>
+      </w:r>
+    </w:p>
+    <w:p>
+      <w:pPr>
+        <w:pStyle w:val="ListParagraph"/>
+        <w:numPr>
+          <w:ilvl w:val="0"/>
+          <w:numId w:val="3"/>
+        </w:numPr>
+        <w:rPr>
+          <w:sz w:val="28"/>
+          <w:szCs w:val="28"/>
+        </w:rPr>
+      </w:pPr>
+      <w:r>
+        <w:rPr>
+          <w:sz w:val="28"/>
+          <w:szCs w:val="28"/>
+        </w:rPr>
+        <w:t>One company representative from each company</w:t>
+      </w:r>
+      <w:r>
+        <w:rPr>
+          <w:sz w:val="28"/>
+          <w:szCs w:val="28"/>
+        </w:rPr>
+        <w:t xml:space="preserve"> </w:t>
+      </w:r>
+      <w:r>
+        <w:rPr>
+          <w:sz w:val="28"/>
+          <w:szCs w:val="28"/>
+        </w:rPr>
+        <w:t>can join and manage account.</w:t>
+      </w:r>
+    </w:p>
+    <w:p>
+      <w:pPr>
+        <w:pStyle w:val="ListParagraph"/>
+        <w:numPr>
+          <w:ilvl w:val="0"/>
+          <w:numId w:val="3"/>
+        </w:numPr>
+        <w:rPr>
+          <w:sz w:val="28"/>
+          <w:szCs w:val="28"/>
+        </w:rPr>
+      </w:pPr>
+      <w:r>
+        <w:rPr>
+          <w:sz w:val="28"/>
+          <w:szCs w:val="28"/>
+        </w:rPr>
+        <w:t xml:space="preserve">Able to create basic </w:t>
+      </w:r>
+      <w:r>
+        <w:rPr>
+          <w:sz w:val="28"/>
+          <w:szCs w:val="28"/>
+        </w:rPr>
+        <w:t>profile (Name, company, designation, position)</w:t>
+      </w:r>
+      <w:r>
+        <w:rPr>
+          <w:sz w:val="28"/>
+          <w:szCs w:val="28"/>
+        </w:rPr>
+        <w:t>.</w:t>
+      </w:r>
+    </w:p>
+    <w:p>
+      <w:pPr>
+        <w:pStyle w:val="ListParagraph"/>
+        <w:numPr>
+          <w:ilvl w:val="0"/>
+          <w:numId w:val="3"/>
+        </w:numPr>
+        <w:rPr>
+          <w:sz w:val="28"/>
+          <w:szCs w:val="28"/>
+        </w:rPr>
+      </w:pPr>
+      <w:r>
+        <w:rPr>
+          <w:sz w:val="28"/>
+          <w:szCs w:val="28"/>
+        </w:rPr>
+        <w:t>Able to post opportunities using built in form</w:t>
+      </w:r>
+      <w:r>
+        <w:rPr>
+          <w:sz w:val="28"/>
+          <w:szCs w:val="28"/>
+        </w:rPr>
+        <w:t xml:space="preserve"> (internships, jobs, freelancing</w:t>
+      </w:r>
+      <w:r>
+        <w:rPr>
+          <w:sz w:val="28"/>
+          <w:szCs w:val="28"/>
+        </w:rPr>
+        <w:t>, events</w:t>
+      </w:r>
+      <w:r>
+        <w:rPr>
+          <w:sz w:val="28"/>
+          <w:szCs w:val="28"/>
+        </w:rPr>
+        <w:t>)</w:t>
+      </w:r>
+    </w:p>
+    <w:p>
+      <w:pPr>
+        <w:pStyle w:val="ListParagraph"/>
+        <w:numPr>
+          <w:ilvl w:val="0"/>
+          <w:numId w:val="3"/>
+        </w:numPr>
+        <w:rPr>
+          <w:sz w:val="28"/>
+          <w:szCs w:val="28"/>
+        </w:rPr>
+      </w:pPr>
+      <w:r>
+        <w:rPr>
+          <w:sz w:val="28"/>
+          <w:szCs w:val="28"/>
+        </w:rPr>
+        <w:t>Able to create custom quizzes to allow filtering of applicants for opportunities posted (An applicant can only send their application after passing the quiz)</w:t>
+      </w:r>
+    </w:p>
+    <w:p>
+      <w:pPr>
+        <w:pStyle w:val="ListParagraph"/>
+        <w:numPr>
+          <w:ilvl w:val="0"/>
+          <w:numId w:val="3"/>
+        </w:numPr>
+        <w:rPr>
+          <w:sz w:val="28"/>
+          <w:szCs w:val="28"/>
+        </w:rPr>
+      </w:pPr>
+      <w:r>
+        <w:rPr>
+          <w:sz w:val="28"/>
+          <w:szCs w:val="28"/>
+        </w:rPr>
+        <w:t>Able to see a list of opportunities posted and applicants for each posting (hierarchical view)</w:t>
+      </w:r>
+    </w:p>
+    <w:p>
+      <w:pPr>
+        <w:pStyle w:val="ListParagraph"/>
+        <w:numPr>
+          <w:ilvl w:val="0"/>
+          <w:numId w:val="3"/>
+        </w:numPr>
+        <w:rPr>
+          <w:sz w:val="28"/>
+          <w:szCs w:val="28"/>
+        </w:rPr>
+      </w:pPr>
+      <w:r>
+        <w:rPr>
+          <w:sz w:val="28"/>
+          <w:szCs w:val="28"/>
+        </w:rPr>
+        <w:t xml:space="preserve">Applicants applied would be ordered from endorsed and verified, to </w:t>
+      </w:r>
+      <w:r>
+        <w:rPr>
+          <w:sz w:val="28"/>
+          <w:szCs w:val="28"/>
+        </w:rPr>
+        <w:t xml:space="preserve">only endorsed, to only </w:t>
+      </w:r>
+      <w:r>
+        <w:rPr>
+          <w:sz w:val="28"/>
+          <w:szCs w:val="28"/>
+        </w:rPr>
+        <w:t>verified, to no verification</w:t>
+      </w:r>
+    </w:p>
+    <w:p>
+      <w:pPr>
+        <w:pStyle w:val="ListParagraph"/>
+        <w:numPr>
+          <w:ilvl w:val="0"/>
+          <w:numId w:val="3"/>
+        </w:numPr>
+        <w:rPr>
+          <w:sz w:val="28"/>
+          <w:szCs w:val="28"/>
+        </w:rPr>
+      </w:pPr>
+      <w:r>
+        <w:rPr>
+          <w:sz w:val="28"/>
+          <w:szCs w:val="28"/>
+        </w:rPr>
+        <w:t xml:space="preserve"> Professional is able to see applicants’ </w:t>
+      </w:r>
+      <w:r>
+        <w:rPr>
+          <w:sz w:val="28"/>
+          <w:szCs w:val="28"/>
+        </w:rPr>
+        <w:t>CV</w:t>
+      </w:r>
+      <w:r>
+        <w:rPr>
+          <w:sz w:val="28"/>
+          <w:szCs w:val="28"/>
+        </w:rPr>
+        <w:t xml:space="preserve"> and profile of professor endorsing him/her</w:t>
+      </w:r>
+    </w:p>
+    <w:p>
+      <w:pPr>
+        <w:rPr>
+          <w:sz w:val="28"/>
+          <w:szCs w:val="28"/>
+        </w:rPr>
+      </w:pPr>
+    </w:p>
+    <w:p>
+      <w:pPr>
         <w:pStyle w:val="Title"/>
         <w:jc w:val="center"/>
       </w:pPr>
       <w:r>
-        <w:t>Functional Requirements</w:t>
-      </w:r>
-    </w:p>
-    <w:p>
-      <w:pPr>
-        <w:pStyle w:val="Heading1"/>
-        <w:rPr>
-          <w:sz w:val="36"/>
-          <w:szCs w:val="36"/>
-        </w:rPr>
-      </w:pPr>
-      <w:r>
-        <w:rPr>
-          <w:sz w:val="36"/>
-          <w:szCs w:val="36"/>
-        </w:rPr>
-        <w:t>University Representative</w:t>
-      </w:r>
-      <w:r>
-        <w:rPr>
-          <w:sz w:val="36"/>
-          <w:szCs w:val="36"/>
-        </w:rPr>
-        <w:t>:</w:t>
-      </w:r>
-    </w:p>
-    <w:p>
-      <w:pPr>
-        <w:pStyle w:val="ListParagraph"/>
-        <w:numPr>
-          <w:ilvl w:val="0"/>
-          <w:numId w:val="1"/>
-        </w:numPr>
-        <w:rPr>
-          <w:sz w:val="28"/>
-          <w:szCs w:val="28"/>
-        </w:rPr>
-      </w:pPr>
-      <w:r>
-        <w:rPr>
-          <w:sz w:val="28"/>
-          <w:szCs w:val="28"/>
-        </w:rPr>
-        <w:t>Representative of every FEST department of each University can s</w:t>
-      </w:r>
-      <w:r>
-        <w:rPr>
-          <w:sz w:val="28"/>
-          <w:szCs w:val="28"/>
-        </w:rPr>
-        <w:t>ign up</w:t>
-      </w:r>
-      <w:r>
-        <w:rPr>
-          <w:sz w:val="28"/>
-          <w:szCs w:val="28"/>
-        </w:rPr>
-        <w:t xml:space="preserve"> using university email address</w:t>
-      </w:r>
-      <w:r>
-        <w:rPr>
-          <w:sz w:val="28"/>
-          <w:szCs w:val="28"/>
-        </w:rPr>
-        <w:t xml:space="preserve"> (email verific</w:t>
-      </w:r>
-      <w:r>
-        <w:rPr>
-          <w:sz w:val="28"/>
-          <w:szCs w:val="28"/>
-        </w:rPr>
-        <w:t>ation sent to the provided address).</w:t>
-      </w:r>
-    </w:p>
-    <w:p>
-      <w:pPr>
-        <w:pStyle w:val="ListParagraph"/>
-        <w:numPr>
-          <w:ilvl w:val="0"/>
-          <w:numId w:val="1"/>
-        </w:numPr>
-        <w:rPr>
-          <w:sz w:val="28"/>
-          <w:szCs w:val="28"/>
-        </w:rPr>
-      </w:pPr>
-      <w:r>
-        <w:rPr>
-          <w:sz w:val="28"/>
-          <w:szCs w:val="28"/>
-        </w:rPr>
-        <w:t>Email would be sent to added official university email with code to verify authenticity of representative.</w:t>
-      </w:r>
-    </w:p>
-    <w:p>
-      <w:pPr>
-        <w:pStyle w:val="ListParagraph"/>
-        <w:numPr>
-          <w:ilvl w:val="0"/>
-          <w:numId w:val="1"/>
-        </w:numPr>
-        <w:rPr>
-          <w:sz w:val="28"/>
-          <w:szCs w:val="28"/>
-        </w:rPr>
-      </w:pPr>
-      <w:r>
-        <w:rPr>
-          <w:sz w:val="28"/>
-          <w:szCs w:val="28"/>
-        </w:rPr>
-        <w:t>Create a basic profile (University,</w:t>
-      </w:r>
-      <w:r>
-        <w:rPr>
-          <w:sz w:val="28"/>
-          <w:szCs w:val="28"/>
-        </w:rPr>
-        <w:t xml:space="preserve"> D</w:t>
-      </w:r>
-      <w:r>
-        <w:rPr>
-          <w:sz w:val="28"/>
-          <w:szCs w:val="28"/>
-        </w:rPr>
-        <w:t>egrees,</w:t>
-      </w:r>
-      <w:r>
-        <w:rPr>
-          <w:sz w:val="28"/>
-          <w:szCs w:val="28"/>
-        </w:rPr>
-        <w:t xml:space="preserve"> Name, field of interest, experience[optional])</w:t>
-      </w:r>
-    </w:p>
-    <w:p>
-      <w:pPr>
-        <w:pStyle w:val="ListParagraph"/>
-        <w:numPr>
-          <w:ilvl w:val="0"/>
-          <w:numId w:val="1"/>
-        </w:numPr>
-        <w:rPr>
-          <w:sz w:val="28"/>
-          <w:szCs w:val="28"/>
-        </w:rPr>
-      </w:pPr>
-      <w:r>
-        <w:rPr>
-          <w:sz w:val="28"/>
-          <w:szCs w:val="28"/>
-        </w:rPr>
-        <w:t>Able to endorse students</w:t>
-      </w:r>
-      <w:r>
-        <w:rPr>
-          <w:sz w:val="28"/>
-          <w:szCs w:val="28"/>
-        </w:rPr>
-        <w:t xml:space="preserve"> for their skills/opportunity postings</w:t>
-      </w:r>
-    </w:p>
-    <w:p>
-      <w:pPr>
-        <w:pStyle w:val="ListParagraph"/>
-        <w:numPr>
-          <w:ilvl w:val="0"/>
-          <w:numId w:val="1"/>
-        </w:numPr>
-        <w:rPr>
-          <w:sz w:val="28"/>
-          <w:szCs w:val="28"/>
-        </w:rPr>
-      </w:pPr>
-      <w:r>
-        <w:rPr>
-          <w:sz w:val="28"/>
-          <w:szCs w:val="28"/>
-        </w:rPr>
-        <w:t>Able to create group</w:t>
-      </w:r>
-      <w:r>
-        <w:rPr>
-          <w:sz w:val="28"/>
-          <w:szCs w:val="28"/>
-        </w:rPr>
-        <w:t xml:space="preserve"> and add students/remove</w:t>
-      </w:r>
-    </w:p>
-    <w:p>
-      <w:pPr>
-        <w:pStyle w:val="ListParagraph"/>
-        <w:numPr>
-          <w:ilvl w:val="0"/>
-          <w:numId w:val="1"/>
-        </w:numPr>
-        <w:rPr>
-          <w:sz w:val="28"/>
-          <w:szCs w:val="28"/>
-        </w:rPr>
-      </w:pPr>
-      <w:r>
-        <w:rPr>
-          <w:sz w:val="28"/>
-          <w:szCs w:val="28"/>
-        </w:rPr>
-        <w:t>Able to verify</w:t>
-      </w:r>
-      <w:r>
-        <w:rPr>
-          <w:sz w:val="28"/>
-          <w:szCs w:val="28"/>
-        </w:rPr>
-        <w:t xml:space="preserve"> basic student profile (name, </w:t>
-      </w:r>
-      <w:proofErr w:type="spellStart"/>
-      <w:r>
-        <w:rPr>
-          <w:sz w:val="28"/>
-          <w:szCs w:val="28"/>
-        </w:rPr>
-        <w:t>reg</w:t>
-      </w:r>
-      <w:proofErr w:type="spellEnd"/>
-      <w:r>
-        <w:rPr>
-          <w:sz w:val="28"/>
-          <w:szCs w:val="28"/>
-        </w:rPr>
-        <w:t>#, email)</w:t>
-      </w:r>
-    </w:p>
-    <w:p>
-      <w:pPr>
-        <w:pStyle w:val="ListParagraph"/>
-        <w:numPr>
-          <w:ilvl w:val="0"/>
-          <w:numId w:val="1"/>
-        </w:numPr>
-        <w:rPr>
-          <w:sz w:val="28"/>
-          <w:szCs w:val="28"/>
-        </w:rPr>
-      </w:pPr>
-      <w:r>
-        <w:rPr>
-          <w:sz w:val="28"/>
-          <w:szCs w:val="28"/>
-        </w:rPr>
-        <w:t>Able to send invitation to companies for events</w:t>
-      </w:r>
-    </w:p>
-    <w:p>
-      <w:pPr>
-        <w:pStyle w:val="Heading1"/>
-        <w:rPr>
-          <w:sz w:val="36"/>
-          <w:szCs w:val="36"/>
-        </w:rPr>
-      </w:pPr>
-      <w:r>
-        <w:rPr>
-          <w:sz w:val="36"/>
-          <w:szCs w:val="36"/>
-        </w:rPr>
-        <w:t>Student:</w:t>
-      </w:r>
-    </w:p>
-    <w:p>
-      <w:pPr>
-        <w:pStyle w:val="ListParagraph"/>
-        <w:numPr>
-          <w:ilvl w:val="0"/>
-          <w:numId w:val="2"/>
-        </w:numPr>
-        <w:rPr>
-          <w:sz w:val="28"/>
-          <w:szCs w:val="28"/>
-        </w:rPr>
-      </w:pPr>
-      <w:r>
-        <w:rPr>
-          <w:sz w:val="28"/>
-          <w:szCs w:val="28"/>
-        </w:rPr>
-        <w:t>Signup using name, registration number and email.</w:t>
-      </w:r>
-    </w:p>
-    <w:p>
-      <w:pPr>
-        <w:pStyle w:val="ListParagraph"/>
-        <w:numPr>
-          <w:ilvl w:val="0"/>
-          <w:numId w:val="2"/>
-        </w:numPr>
-        <w:rPr>
-          <w:sz w:val="28"/>
-          <w:szCs w:val="28"/>
-        </w:rPr>
-      </w:pPr>
-      <w:r>
-        <w:rPr>
-          <w:sz w:val="28"/>
-          <w:szCs w:val="28"/>
-        </w:rPr>
-        <w:t xml:space="preserve">Can only view </w:t>
-      </w:r>
-      <w:r>
-        <w:rPr>
-          <w:sz w:val="28"/>
-          <w:szCs w:val="28"/>
-        </w:rPr>
-        <w:t xml:space="preserve">opportunity </w:t>
-      </w:r>
-      <w:r>
-        <w:rPr>
-          <w:sz w:val="28"/>
-          <w:szCs w:val="28"/>
-        </w:rPr>
-        <w:t>posting</w:t>
-      </w:r>
-      <w:r>
-        <w:rPr>
-          <w:sz w:val="28"/>
-          <w:szCs w:val="28"/>
-        </w:rPr>
-        <w:t>s</w:t>
-      </w:r>
-      <w:r>
-        <w:rPr>
-          <w:sz w:val="28"/>
-          <w:szCs w:val="28"/>
-        </w:rPr>
-        <w:t xml:space="preserve"> if already joined in a group created </w:t>
-      </w:r>
-      <w:r>
-        <w:rPr>
-          <w:sz w:val="28"/>
-          <w:szCs w:val="28"/>
-        </w:rPr>
-        <w:t>by a representative (by using university name and registration number verification).</w:t>
-      </w:r>
-    </w:p>
-    <w:p>
-      <w:pPr>
-        <w:pStyle w:val="ListParagraph"/>
-        <w:numPr>
-          <w:ilvl w:val="0"/>
-          <w:numId w:val="2"/>
-        </w:numPr>
-        <w:rPr>
-          <w:sz w:val="28"/>
-          <w:szCs w:val="28"/>
-        </w:rPr>
-      </w:pPr>
-      <w:r>
-        <w:rPr>
-          <w:sz w:val="28"/>
-          <w:szCs w:val="28"/>
-        </w:rPr>
-        <w:t xml:space="preserve">Can </w:t>
-      </w:r>
-      <w:r>
-        <w:rPr>
-          <w:sz w:val="28"/>
-          <w:szCs w:val="28"/>
-        </w:rPr>
-        <w:t xml:space="preserve">send </w:t>
-      </w:r>
-      <w:r>
-        <w:rPr>
-          <w:sz w:val="28"/>
-          <w:szCs w:val="28"/>
-        </w:rPr>
-        <w:t>join</w:t>
-      </w:r>
-      <w:r>
-        <w:rPr>
-          <w:sz w:val="28"/>
-          <w:szCs w:val="28"/>
-        </w:rPr>
-        <w:t xml:space="preserve"> request for</w:t>
-      </w:r>
-      <w:r>
-        <w:rPr>
-          <w:sz w:val="28"/>
-          <w:szCs w:val="28"/>
-        </w:rPr>
-        <w:t xml:space="preserve"> university group by searching university name and selecting group from list. </w:t>
-      </w:r>
-    </w:p>
-    <w:p>
-      <w:pPr>
-        <w:pStyle w:val="ListParagraph"/>
-        <w:numPr>
-          <w:ilvl w:val="0"/>
-          <w:numId w:val="2"/>
-        </w:numPr>
-        <w:rPr>
-          <w:sz w:val="28"/>
-          <w:szCs w:val="28"/>
-        </w:rPr>
-      </w:pPr>
-      <w:r>
-        <w:rPr>
-          <w:sz w:val="28"/>
-          <w:szCs w:val="28"/>
-        </w:rPr>
-        <w:t>Can create</w:t>
-      </w:r>
-      <w:r>
-        <w:rPr>
-          <w:sz w:val="28"/>
-          <w:szCs w:val="28"/>
-        </w:rPr>
-        <w:t>/edit</w:t>
-      </w:r>
-      <w:r>
-        <w:rPr>
-          <w:sz w:val="28"/>
-          <w:szCs w:val="28"/>
-        </w:rPr>
-        <w:t xml:space="preserve"> </w:t>
-      </w:r>
-      <w:r>
-        <w:rPr>
-          <w:sz w:val="28"/>
-          <w:szCs w:val="28"/>
-        </w:rPr>
-        <w:t>CV</w:t>
-      </w:r>
-      <w:r>
-        <w:rPr>
-          <w:sz w:val="28"/>
-          <w:szCs w:val="28"/>
-        </w:rPr>
-        <w:t xml:space="preserve"> </w:t>
-      </w:r>
-      <w:proofErr w:type="gramStart"/>
-      <w:r>
-        <w:rPr>
-          <w:sz w:val="28"/>
-          <w:szCs w:val="28"/>
-        </w:rPr>
-        <w:t>using</w:t>
-      </w:r>
-      <w:proofErr w:type="gramEnd"/>
-      <w:r>
-        <w:rPr>
-          <w:sz w:val="28"/>
-          <w:szCs w:val="28"/>
-        </w:rPr>
-        <w:t xml:space="preserve"> built in form</w:t>
-      </w:r>
-      <w:r>
-        <w:rPr>
-          <w:sz w:val="28"/>
-          <w:szCs w:val="28"/>
-        </w:rPr>
-        <w:t xml:space="preserve"> (name, email, university, skills, experience, etc</w:t>
-      </w:r>
-      <w:r>
-        <w:rPr>
-          <w:sz w:val="28"/>
-          <w:szCs w:val="28"/>
-        </w:rPr>
-        <w:t>.</w:t>
-      </w:r>
-      <w:r>
-        <w:rPr>
-          <w:sz w:val="28"/>
-          <w:szCs w:val="28"/>
-        </w:rPr>
-        <w:t>)</w:t>
-      </w:r>
-    </w:p>
-    <w:p>
-      <w:pPr>
-        <w:pStyle w:val="ListParagraph"/>
-        <w:numPr>
-          <w:ilvl w:val="0"/>
-          <w:numId w:val="2"/>
-        </w:numPr>
-        <w:rPr>
-          <w:sz w:val="28"/>
-          <w:szCs w:val="28"/>
-        </w:rPr>
-      </w:pPr>
-      <w:r>
-        <w:rPr>
-          <w:sz w:val="28"/>
-          <w:szCs w:val="28"/>
-        </w:rPr>
-        <w:t>C</w:t>
-      </w:r>
-      <w:r>
-        <w:rPr>
-          <w:sz w:val="28"/>
-          <w:szCs w:val="28"/>
-        </w:rPr>
-        <w:t>an validate skills written in CV</w:t>
-      </w:r>
-      <w:r>
-        <w:rPr>
-          <w:sz w:val="28"/>
-          <w:szCs w:val="28"/>
-        </w:rPr>
-        <w:t xml:space="preserve"> using available </w:t>
-      </w:r>
-      <w:proofErr w:type="gramStart"/>
-      <w:r>
-        <w:rPr>
-          <w:sz w:val="28"/>
-          <w:szCs w:val="28"/>
-        </w:rPr>
-        <w:t>quizzes</w:t>
-      </w:r>
-      <w:r>
-        <w:rPr>
-          <w:sz w:val="28"/>
-          <w:szCs w:val="28"/>
-        </w:rPr>
-        <w:t>.</w:t>
-      </w:r>
-      <w:proofErr w:type="gramEnd"/>
-    </w:p>
-    <w:p>
-      <w:pPr>
-        <w:pStyle w:val="ListParagraph"/>
-        <w:numPr>
-          <w:ilvl w:val="0"/>
-          <w:numId w:val="2"/>
-        </w:numPr>
-        <w:rPr>
-          <w:sz w:val="28"/>
-          <w:szCs w:val="28"/>
-        </w:rPr>
-      </w:pPr>
-      <w:r>
-        <w:rPr>
-          <w:sz w:val="28"/>
-          <w:szCs w:val="28"/>
-        </w:rPr>
-        <w:lastRenderedPageBreak/>
-        <w:t>Email notification sent to student once</w:t>
-      </w:r>
-      <w:r>
-        <w:rPr>
-          <w:sz w:val="28"/>
-          <w:szCs w:val="28"/>
-        </w:rPr>
-        <w:t xml:space="preserve"> representative has accepted group join request.</w:t>
-      </w:r>
-    </w:p>
-    <w:p>
-      <w:pPr>
-        <w:pStyle w:val="ListParagraph"/>
-        <w:numPr>
-          <w:ilvl w:val="0"/>
-          <w:numId w:val="2"/>
-        </w:numPr>
-        <w:rPr>
-          <w:sz w:val="28"/>
-          <w:szCs w:val="28"/>
-        </w:rPr>
-      </w:pPr>
-      <w:r>
-        <w:rPr>
-          <w:sz w:val="28"/>
-          <w:szCs w:val="28"/>
-        </w:rPr>
-        <w:t>Can edit profile once created.</w:t>
-      </w:r>
-    </w:p>
-    <w:p>
-      <w:pPr>
-        <w:pStyle w:val="ListParagraph"/>
-        <w:numPr>
-          <w:ilvl w:val="0"/>
-          <w:numId w:val="2"/>
-        </w:numPr>
-        <w:rPr>
-          <w:sz w:val="28"/>
-          <w:szCs w:val="28"/>
-        </w:rPr>
-      </w:pPr>
-      <w:r>
-        <w:rPr>
-          <w:sz w:val="28"/>
-          <w:szCs w:val="28"/>
-        </w:rPr>
-        <w:t xml:space="preserve">Apply for opportunities (internships, jobs, freelancing).  </w:t>
-      </w:r>
-    </w:p>
-    <w:p/>
-    <w:p>
-      <w:pPr>
-        <w:pStyle w:val="Heading1"/>
-        <w:rPr>
-          <w:sz w:val="36"/>
-          <w:szCs w:val="36"/>
-        </w:rPr>
-      </w:pPr>
-    </w:p>
-    <w:p>
-      <w:pPr>
-        <w:pStyle w:val="Heading1"/>
-        <w:rPr>
-          <w:sz w:val="36"/>
-          <w:szCs w:val="36"/>
-        </w:rPr>
-      </w:pPr>
-      <w:r>
-        <w:rPr>
-          <w:sz w:val="36"/>
-          <w:szCs w:val="36"/>
-        </w:rPr>
-        <w:t>Company</w:t>
-      </w:r>
-      <w:r>
-        <w:rPr>
-          <w:sz w:val="36"/>
-          <w:szCs w:val="36"/>
-        </w:rPr>
-        <w:t>:</w:t>
-      </w:r>
-    </w:p>
-    <w:p>
-      <w:pPr>
-        <w:pStyle w:val="ListParagraph"/>
-        <w:numPr>
-          <w:ilvl w:val="0"/>
-          <w:numId w:val="3"/>
-        </w:numPr>
-        <w:rPr>
-          <w:sz w:val="28"/>
-          <w:szCs w:val="28"/>
-        </w:rPr>
-      </w:pPr>
-      <w:r>
-        <w:rPr>
-          <w:sz w:val="28"/>
-          <w:szCs w:val="28"/>
-        </w:rPr>
-        <w:t>Signup using</w:t>
-      </w:r>
-      <w:r>
-        <w:rPr>
-          <w:sz w:val="28"/>
-          <w:szCs w:val="28"/>
-        </w:rPr>
-        <w:t xml:space="preserve"> </w:t>
-      </w:r>
-      <w:r>
-        <w:rPr>
-          <w:sz w:val="28"/>
-          <w:szCs w:val="28"/>
-        </w:rPr>
-        <w:t xml:space="preserve">email address (email verification sent to </w:t>
-      </w:r>
-      <w:r>
-        <w:rPr>
-          <w:sz w:val="28"/>
-          <w:szCs w:val="28"/>
-        </w:rPr>
-        <w:t xml:space="preserve">the </w:t>
-      </w:r>
-      <w:r>
-        <w:rPr>
-          <w:sz w:val="28"/>
-          <w:szCs w:val="28"/>
-        </w:rPr>
-        <w:t>provided address)</w:t>
-      </w:r>
-      <w:r>
-        <w:rPr>
-          <w:sz w:val="28"/>
-          <w:szCs w:val="28"/>
-        </w:rPr>
-        <w:t>.</w:t>
-      </w:r>
-    </w:p>
-    <w:p>
-      <w:pPr>
-        <w:pStyle w:val="ListParagraph"/>
-        <w:numPr>
-          <w:ilvl w:val="0"/>
-          <w:numId w:val="3"/>
-        </w:numPr>
-        <w:rPr>
-          <w:sz w:val="28"/>
-          <w:szCs w:val="28"/>
-        </w:rPr>
-      </w:pPr>
-      <w:r>
-        <w:rPr>
-          <w:sz w:val="28"/>
-          <w:szCs w:val="28"/>
-        </w:rPr>
-        <w:t>One company representative from each company</w:t>
-      </w:r>
-      <w:r>
-        <w:rPr>
-          <w:sz w:val="28"/>
-          <w:szCs w:val="28"/>
-        </w:rPr>
-        <w:t xml:space="preserve"> </w:t>
-      </w:r>
-      <w:r>
-        <w:rPr>
-          <w:sz w:val="28"/>
-          <w:szCs w:val="28"/>
-        </w:rPr>
-        <w:t>can join and manage account.</w:t>
-      </w:r>
-    </w:p>
-    <w:p>
-      <w:pPr>
-        <w:pStyle w:val="ListParagraph"/>
-        <w:numPr>
-          <w:ilvl w:val="0"/>
-          <w:numId w:val="3"/>
-        </w:numPr>
-        <w:rPr>
-          <w:sz w:val="28"/>
-          <w:szCs w:val="28"/>
-        </w:rPr>
-      </w:pPr>
-      <w:r>
-        <w:rPr>
-          <w:sz w:val="28"/>
-          <w:szCs w:val="28"/>
-        </w:rPr>
-        <w:t xml:space="preserve">Able to create basic </w:t>
-      </w:r>
-      <w:r>
-        <w:rPr>
-          <w:sz w:val="28"/>
-          <w:szCs w:val="28"/>
-        </w:rPr>
-        <w:t>profile (Name, company, designation, position)</w:t>
-      </w:r>
-      <w:r>
-        <w:rPr>
-          <w:sz w:val="28"/>
-          <w:szCs w:val="28"/>
-        </w:rPr>
-        <w:t>.</w:t>
-      </w:r>
-    </w:p>
-    <w:p>
-      <w:pPr>
-        <w:pStyle w:val="ListParagraph"/>
-        <w:numPr>
-          <w:ilvl w:val="0"/>
-          <w:numId w:val="3"/>
-        </w:numPr>
-        <w:rPr>
-          <w:sz w:val="28"/>
-          <w:szCs w:val="28"/>
-        </w:rPr>
-      </w:pPr>
-      <w:r>
-        <w:rPr>
-          <w:sz w:val="28"/>
-          <w:szCs w:val="28"/>
-        </w:rPr>
-        <w:t>Able to post opportunities using built in form</w:t>
-      </w:r>
-      <w:r>
-        <w:rPr>
-          <w:sz w:val="28"/>
-          <w:szCs w:val="28"/>
-        </w:rPr>
-        <w:t xml:space="preserve"> (internships, jobs, freelancing</w:t>
-      </w:r>
-      <w:r>
-        <w:rPr>
-          <w:sz w:val="28"/>
-          <w:szCs w:val="28"/>
-        </w:rPr>
-        <w:t>, events</w:t>
-      </w:r>
-      <w:r>
-        <w:rPr>
-          <w:sz w:val="28"/>
-          <w:szCs w:val="28"/>
-        </w:rPr>
-        <w:t>)</w:t>
-      </w:r>
-    </w:p>
-    <w:p>
-      <w:pPr>
-        <w:pStyle w:val="ListParagraph"/>
-        <w:numPr>
-          <w:ilvl w:val="0"/>
-          <w:numId w:val="3"/>
-        </w:numPr>
-        <w:rPr>
-          <w:sz w:val="28"/>
-          <w:szCs w:val="28"/>
-        </w:rPr>
-      </w:pPr>
-      <w:r>
-        <w:rPr>
-          <w:sz w:val="28"/>
-          <w:szCs w:val="28"/>
-        </w:rPr>
-        <w:t>Able to see a list of opportunities posted and applicants for each posting (hierarchical view)</w:t>
-      </w:r>
-    </w:p>
-    <w:p>
-      <w:pPr>
-        <w:pStyle w:val="ListParagraph"/>
-        <w:numPr>
-          <w:ilvl w:val="0"/>
-          <w:numId w:val="3"/>
-        </w:numPr>
-        <w:rPr>
-          <w:sz w:val="28"/>
-          <w:szCs w:val="28"/>
-        </w:rPr>
-      </w:pPr>
-      <w:r>
-        <w:rPr>
-          <w:sz w:val="28"/>
-          <w:szCs w:val="28"/>
-        </w:rPr>
-        <w:t xml:space="preserve">Applicants applied would be ordered from endorsed and verified, to </w:t>
-      </w:r>
-      <w:r>
-        <w:rPr>
-          <w:sz w:val="28"/>
-          <w:szCs w:val="28"/>
-        </w:rPr>
-        <w:t xml:space="preserve">only endorsed, to only </w:t>
-      </w:r>
-      <w:r>
-        <w:rPr>
-          <w:sz w:val="28"/>
-          <w:szCs w:val="28"/>
-        </w:rPr>
-        <w:t>verified, to no verification</w:t>
-      </w:r>
-    </w:p>
-    <w:p>
-      <w:pPr>
-        <w:pStyle w:val="ListParagraph"/>
-        <w:numPr>
-          <w:ilvl w:val="0"/>
-          <w:numId w:val="3"/>
-        </w:numPr>
-        <w:rPr>
-          <w:sz w:val="28"/>
-          <w:szCs w:val="28"/>
-        </w:rPr>
-      </w:pPr>
-      <w:r>
-        <w:rPr>
-          <w:sz w:val="28"/>
-          <w:szCs w:val="28"/>
-        </w:rPr>
-        <w:t xml:space="preserve"> Professional is able to see applicants’ </w:t>
-      </w:r>
-      <w:r>
-        <w:rPr>
-          <w:sz w:val="28"/>
-          <w:szCs w:val="28"/>
-        </w:rPr>
-        <w:t>CV</w:t>
-      </w:r>
-      <w:r>
-        <w:rPr>
-          <w:sz w:val="28"/>
-          <w:szCs w:val="28"/>
-        </w:rPr>
-        <w:t xml:space="preserve"> and profile of professor endorsing him/her</w:t>
-      </w:r>
-    </w:p>
-    <w:p>
-      <w:pPr>
-        <w:pStyle w:val="ListParagraph"/>
-        <w:rPr>
-          <w:sz w:val="28"/>
-          <w:szCs w:val="28"/>
-        </w:rPr>
-      </w:pPr>
-    </w:p>
-    <w:p>
-      <w:pPr>
-        <w:rPr>
-          <w:sz w:val="28"/>
-          <w:szCs w:val="28"/>
-        </w:rPr>
-      </w:pPr>
-    </w:p>
-    <w:p>
-      <w:pPr>
-        <w:pStyle w:val="Title"/>
-        <w:jc w:val="center"/>
-      </w:pPr>
-      <w:r>
         <w:t>Non-Functional Requirements</w:t>
       </w:r>
     </w:p>
@@ -1144,12 +1062,6 @@
         <w:t>Reliability</w:t>
       </w:r>
     </w:p>
-    <w:p>
-      <w:pPr>
-        <w:pStyle w:val="ListParagraph"/>
-      </w:pPr>
-    </w:p>
-    <w:p/>
     <w:sectPr>
       <w:pgSz w:w="12240" w:h="15840"/>
       <w:pgMar w:top="1440" w:right="1440" w:bottom="1440" w:left="1440" w:header="720" w:footer="720" w:gutter="0"/>
@@ -1801,7 +1713,7 @@
     <w:lsdException w:name="Table Web 2" w:semiHidden="1" w:unhideWhenUsed="1"/>
     <w:lsdException w:name="Table Web 3" w:semiHidden="1" w:unhideWhenUsed="1"/>
     <w:lsdException w:name="Balloon Text" w:semiHidden="1" w:unhideWhenUsed="1"/>
-    <w:lsdException w:name="Table Grid" w:semiHidden="1" w:uiPriority="39" w:unhideWhenUsed="1"/>
+    <w:lsdException w:name="Table Grid" w:uiPriority="39"/>
     <w:lsdException w:name="Table Theme" w:semiHidden="1" w:unhideWhenUsed="1"/>
     <w:lsdException w:name="Placeholder Text" w:semiHidden="1"/>
     <w:lsdException w:name="No Spacing" w:uiPriority="1" w:qFormat="1"/>
